--- a/Rapport de projet.docx
+++ b/Rapport de projet.docx
@@ -19,13 +19,7 @@
         <w:t xml:space="preserve"> </w:t>
       </w:r>
       <w:r>
-        <w:t>trin</w:t>
-      </w:r>
-      <w:r>
-        <w:t>ô</w:t>
-      </w:r>
-      <w:r>
-        <w:t>me_MI4_I</w:t>
+        <w:t>trinôme_MI4_I</w:t>
       </w:r>
     </w:p>
     <w:p/>
@@ -59,14 +53,7 @@
           <w:b/>
           <w:bCs/>
         </w:rPr>
-        <w:t>Répartition des Tâches</w:t>
-      </w:r>
-      <w:r>
-        <w:rPr>
-          <w:b/>
-          <w:bCs/>
-        </w:rPr>
-        <w:t> :</w:t>
+        <w:t>Répartition des Tâches :</w:t>
       </w:r>
     </w:p>
     <w:p>
@@ -185,6 +172,13 @@
         </w:rPr>
         <w:t>Problèmes Rencontrés et Solutions</w:t>
       </w:r>
+      <w:r>
+        <w:rPr>
+          <w:b/>
+          <w:bCs/>
+        </w:rPr>
+        <w:t> :</w:t>
+      </w:r>
     </w:p>
     <w:p>
       <w:pPr>
@@ -235,6 +229,369 @@
       </w:r>
       <w:r>
         <w:t>: Quand l'une d'entre nous modifiait ou corrigeait une mise en page, les autres ne voyaient pas toujours ces changements immédiatement. Ce problème a été rapidement résolu grâce à une meilleure communication et synchronisation.</w:t>
+      </w:r>
+    </w:p>
+    <w:p>
+      <w:pPr>
+        <w:jc w:val="both"/>
+      </w:pPr>
+      <w:r>
+        <w:rPr>
+          <w:color w:val="FF0000"/>
+        </w:rPr>
+        <w:lastRenderedPageBreak/>
+        <w:t>Marwa </w:t>
+      </w:r>
+      <w:r>
+        <w:t>:</w:t>
+      </w:r>
+      <w:r>
+        <w:t xml:space="preserve"> 33% </w:t>
+      </w:r>
+    </w:p>
+    <w:p>
+      <w:pPr>
+        <w:jc w:val="both"/>
+      </w:pPr>
+      <w:r>
+        <w:rPr>
+          <w:color w:val="FF0000"/>
+        </w:rPr>
+        <w:t>Renoua </w:t>
+      </w:r>
+      <w:r>
+        <w:t>:</w:t>
+      </w:r>
+      <w:r>
+        <w:t xml:space="preserve"> 33%</w:t>
+      </w:r>
+    </w:p>
+    <w:p>
+      <w:pPr>
+        <w:jc w:val="both"/>
+        <w:rPr>
+          <w:color w:val="000000" w:themeColor="text1"/>
+        </w:rPr>
+      </w:pPr>
+      <w:proofErr w:type="spellStart"/>
+      <w:r>
+        <w:rPr>
+          <w:color w:val="FF0000"/>
+        </w:rPr>
+        <w:t>Maïssa</w:t>
+      </w:r>
+      <w:proofErr w:type="spellEnd"/>
+      <w:r>
+        <w:rPr>
+          <w:color w:val="FF0000"/>
+        </w:rPr>
+        <w:t xml:space="preserve"> : </w:t>
+      </w:r>
+      <w:r>
+        <w:rPr>
+          <w:color w:val="000000" w:themeColor="text1"/>
+        </w:rPr>
+        <w:t>33%</w:t>
+      </w:r>
+    </w:p>
+    <w:p>
+      <w:pPr>
+        <w:pStyle w:val="Sous-titre"/>
+      </w:pPr>
+      <w:r>
+        <w:t>Phase #2</w:t>
+      </w:r>
+    </w:p>
+    <w:p>
+      <w:r>
+        <w:t>Dans cette deuxième phase du projet, nous avons poursuivi le développement du site en intégrant la gestion des données avec </w:t>
+      </w:r>
+      <w:r>
+        <w:rPr>
+          <w:b/>
+          <w:bCs/>
+        </w:rPr>
+        <w:t>JSON</w:t>
+      </w:r>
+      <w:r>
+        <w:t xml:space="preserve"> pour simuler une base de données. Cette approche nous a permis de structurer et de manipuler les informations de manière plus fluide. </w:t>
+      </w:r>
+      <w:r>
+        <w:t>Nous</w:t>
+      </w:r>
+      <w:r>
+        <w:t xml:space="preserve"> avons principalement travaillé sur la partie </w:t>
+      </w:r>
+      <w:r>
+        <w:rPr>
+          <w:b/>
+          <w:bCs/>
+        </w:rPr>
+        <w:t>PHP</w:t>
+      </w:r>
+      <w:r>
+        <w:t>, ce qui nous a permis de rendre notre site dynamique et interactif. Grâce à notre organisation et à notre esprit d'équipe, nous avons pu avancer efficacement tout en assurant la cohérence du projet.</w:t>
+      </w:r>
+      <w:r>
+        <w:t xml:space="preserve"> </w:t>
+      </w:r>
+    </w:p>
+    <w:p>
+      <w:pPr>
+        <w:rPr>
+          <w:b/>
+          <w:bCs/>
+        </w:rPr>
+      </w:pPr>
+      <w:r>
+        <w:rPr>
+          <w:b/>
+          <w:bCs/>
+        </w:rPr>
+        <w:t>Répartition des Tâches :</w:t>
+      </w:r>
+    </w:p>
+    <w:p>
+      <w:r>
+        <w:t>Marwa : Pages Recherche de Voyage, Présentation et Page d'Accueil</w:t>
+      </w:r>
+    </w:p>
+    <w:p>
+      <w:pPr>
+        <w:ind w:left="708"/>
+      </w:pPr>
+      <w:r>
+        <w:t>• Mise en place du moteur de recherche avancé pour les voyages.</w:t>
+      </w:r>
+      <w:r>
+        <w:br/>
+        <w:t>• Amélioration et finalisation de la page de présentation du site.</w:t>
+      </w:r>
+      <w:r>
+        <w:br/>
+        <w:t>• Optimisation de la navigation et du design de la page d'accueil.</w:t>
+      </w:r>
+    </w:p>
+    <w:p>
+      <w:r>
+        <w:t>Renoua : Pages Connexion, Inscription</w:t>
+      </w:r>
+      <w:r>
+        <w:t xml:space="preserve">, </w:t>
+      </w:r>
+      <w:r>
+        <w:t>Administrateur</w:t>
+      </w:r>
+      <w:r>
+        <w:t xml:space="preserve"> et page de Recherche de Voyage</w:t>
+      </w:r>
+      <w:r>
+        <w:br/>
+      </w:r>
+      <w:r>
+        <w:t xml:space="preserve">  </w:t>
+      </w:r>
+      <w:r>
+        <w:tab/>
+      </w:r>
+      <w:r>
+        <w:t>• Développement des systèmes d'inscription et de connexion avec validation des utilisateurs.</w:t>
+      </w:r>
+    </w:p>
+    <w:p>
+      <w:pPr>
+        <w:ind w:firstLine="708"/>
+      </w:pPr>
+      <w:r>
+        <w:t>• Gestion de l'affichage et des fonctionnalités de l'espace administrateur</w:t>
+      </w:r>
+      <w:r>
+        <w:t>.</w:t>
+      </w:r>
+    </w:p>
+    <w:p>
+      <w:pPr>
+        <w:ind w:firstLine="708"/>
+      </w:pPr>
+      <w:r>
+        <w:t>• Optimisation de la navigation et du design de la page d'accueil.</w:t>
+      </w:r>
+    </w:p>
+    <w:p>
+      <w:proofErr w:type="spellStart"/>
+      <w:r>
+        <w:t>Maïssa</w:t>
+      </w:r>
+      <w:proofErr w:type="spellEnd"/>
+      <w:r>
+        <w:t> : Pages Paiement et Espace Compte</w:t>
+      </w:r>
+    </w:p>
+    <w:p>
+      <w:pPr>
+        <w:ind w:left="708"/>
+      </w:pPr>
+      <w:r>
+        <w:br/>
+        <w:t>• Mise en place du système de paiement avec gestion des transactions.</w:t>
+      </w:r>
+      <w:r>
+        <w:br/>
+        <w:t>• Développement et amélioration de l’espace compte utilisateur pour un suivi personnalisé.</w:t>
+      </w:r>
+    </w:p>
+    <w:p>
+      <w:pPr>
+        <w:rPr>
+          <w:b/>
+          <w:bCs/>
+        </w:rPr>
+      </w:pPr>
+      <w:r>
+        <w:rPr>
+          <w:b/>
+          <w:bCs/>
+        </w:rPr>
+        <w:t>Problèmes Rencontrés et Solutions :</w:t>
+      </w:r>
+    </w:p>
+    <w:p>
+      <w:pPr>
+        <w:numPr>
+          <w:ilvl w:val="0"/>
+          <w:numId w:val="6"/>
+        </w:numPr>
+      </w:pPr>
+      <w:r>
+        <w:rPr>
+          <w:color w:val="FF0000"/>
+        </w:rPr>
+        <w:t xml:space="preserve">Base de données avec JSON : </w:t>
+      </w:r>
+      <w:r>
+        <w:t xml:space="preserve">Au début, nous avons </w:t>
+      </w:r>
+      <w:proofErr w:type="gramStart"/>
+      <w:r>
+        <w:t>eu</w:t>
+      </w:r>
+      <w:proofErr w:type="gramEnd"/>
+      <w:r>
+        <w:t xml:space="preserve"> des difficultés à structurer notre base de données, ce qui a retardé le travail de Renoua. Une fois la solution trouvée avec JSON, le développement s'est accéléré et nous avons pu avancer sans problème.</w:t>
+      </w:r>
+    </w:p>
+    <w:p>
+      <w:pPr>
+        <w:numPr>
+          <w:ilvl w:val="0"/>
+          <w:numId w:val="6"/>
+        </w:numPr>
+      </w:pPr>
+      <w:r>
+        <w:rPr>
+          <w:color w:val="FF0000"/>
+        </w:rPr>
+        <w:t>Espace Compte </w:t>
+      </w:r>
+      <w:r>
+        <w:t>: Cette page a nécessité plusieurs ajustements pour assurer un affichage correct et fonctionnel des informations des utilisateurs.</w:t>
+      </w:r>
+    </w:p>
+    <w:p>
+      <w:pPr>
+        <w:numPr>
+          <w:ilvl w:val="0"/>
+          <w:numId w:val="6"/>
+        </w:numPr>
+      </w:pPr>
+      <w:r>
+        <w:rPr>
+          <w:color w:val="FF0000"/>
+        </w:rPr>
+        <w:lastRenderedPageBreak/>
+        <w:t>Transition HTML → PHP </w:t>
+      </w:r>
+      <w:r>
+        <w:t>: Nous avons parfois rencontré des erreurs lors de la conversion de certaines pages statiques en PHP. Cependant, notre méthode de relecture collective nous a permis de détecter rapidement ces erreurs et de les corriger efficacement.</w:t>
+      </w:r>
+    </w:p>
+    <w:p>
+      <w:pPr>
+        <w:numPr>
+          <w:ilvl w:val="0"/>
+          <w:numId w:val="6"/>
+        </w:numPr>
+      </w:pPr>
+      <w:r>
+        <w:rPr>
+          <w:color w:val="FF0000"/>
+        </w:rPr>
+        <w:t>Collaboration </w:t>
+      </w:r>
+      <w:r>
+        <w:t>: Chaque membre passait après l'autre pour vérifier et améliorer le code, ce qui nous a permis d'avoir une vision d'ensemble sur toutes les pages et d'assurer une qualité homogène.</w:t>
+      </w:r>
+    </w:p>
+    <w:p>
+      <w:pPr>
+        <w:jc w:val="both"/>
+      </w:pPr>
+      <w:r>
+        <w:rPr>
+          <w:color w:val="FF0000"/>
+        </w:rPr>
+        <w:t>Marwa </w:t>
+      </w:r>
+      <w:r>
+        <w:t>:</w:t>
+      </w:r>
+      <w:r>
+        <w:t xml:space="preserve"> 33% </w:t>
+      </w:r>
+    </w:p>
+    <w:p>
+      <w:pPr>
+        <w:jc w:val="both"/>
+      </w:pPr>
+      <w:r>
+        <w:rPr>
+          <w:color w:val="FF0000"/>
+        </w:rPr>
+        <w:t>Renoua </w:t>
+      </w:r>
+      <w:r>
+        <w:t>:</w:t>
+      </w:r>
+      <w:r>
+        <w:t xml:space="preserve"> 33%</w:t>
+      </w:r>
+    </w:p>
+    <w:p>
+      <w:pPr>
+        <w:jc w:val="both"/>
+        <w:rPr>
+          <w:color w:val="000000" w:themeColor="text1"/>
+        </w:rPr>
+      </w:pPr>
+      <w:proofErr w:type="spellStart"/>
+      <w:r>
+        <w:rPr>
+          <w:color w:val="FF0000"/>
+        </w:rPr>
+        <w:t>Maïssa</w:t>
+      </w:r>
+      <w:proofErr w:type="spellEnd"/>
+      <w:r>
+        <w:rPr>
+          <w:color w:val="FF0000"/>
+        </w:rPr>
+        <w:t xml:space="preserve"> : </w:t>
+      </w:r>
+      <w:r>
+        <w:rPr>
+          <w:color w:val="000000" w:themeColor="text1"/>
+        </w:rPr>
+        <w:t>33%</w:t>
       </w:r>
     </w:p>
     <w:p/>
@@ -400,6 +757,155 @@
     </w:lvl>
   </w:abstractNum>
   <w:abstractNum w:abstractNumId="1" w15:restartNumberingAfterBreak="0">
+    <w:nsid w:val="0DF23F3D"/>
+    <w:multiLevelType w:val="multilevel"/>
+    <w:tmpl w:val="95E85E58"/>
+    <w:lvl w:ilvl="0">
+      <w:start w:val="1"/>
+      <w:numFmt w:val="bullet"/>
+      <w:lvlText w:val=""/>
+      <w:lvlJc w:val="left"/>
+      <w:pPr>
+        <w:tabs>
+          <w:tab w:val="num" w:pos="720"/>
+        </w:tabs>
+        <w:ind w:left="720" w:hanging="360"/>
+      </w:pPr>
+      <w:rPr>
+        <w:rFonts w:ascii="Symbol" w:hAnsi="Symbol" w:hint="default"/>
+        <w:sz w:val="20"/>
+      </w:rPr>
+    </w:lvl>
+    <w:lvl w:ilvl="1" w:tentative="1">
+      <w:start w:val="1"/>
+      <w:numFmt w:val="bullet"/>
+      <w:lvlText w:val="o"/>
+      <w:lvlJc w:val="left"/>
+      <w:pPr>
+        <w:tabs>
+          <w:tab w:val="num" w:pos="1440"/>
+        </w:tabs>
+        <w:ind w:left="1440" w:hanging="360"/>
+      </w:pPr>
+      <w:rPr>
+        <w:rFonts w:ascii="Courier New" w:hAnsi="Courier New" w:hint="default"/>
+        <w:sz w:val="20"/>
+      </w:rPr>
+    </w:lvl>
+    <w:lvl w:ilvl="2" w:tentative="1">
+      <w:start w:val="1"/>
+      <w:numFmt w:val="bullet"/>
+      <w:lvlText w:val=""/>
+      <w:lvlJc w:val="left"/>
+      <w:pPr>
+        <w:tabs>
+          <w:tab w:val="num" w:pos="2160"/>
+        </w:tabs>
+        <w:ind w:left="2160" w:hanging="360"/>
+      </w:pPr>
+      <w:rPr>
+        <w:rFonts w:ascii="Wingdings" w:hAnsi="Wingdings" w:hint="default"/>
+        <w:sz w:val="20"/>
+      </w:rPr>
+    </w:lvl>
+    <w:lvl w:ilvl="3" w:tentative="1">
+      <w:start w:val="1"/>
+      <w:numFmt w:val="bullet"/>
+      <w:lvlText w:val=""/>
+      <w:lvlJc w:val="left"/>
+      <w:pPr>
+        <w:tabs>
+          <w:tab w:val="num" w:pos="2880"/>
+        </w:tabs>
+        <w:ind w:left="2880" w:hanging="360"/>
+      </w:pPr>
+      <w:rPr>
+        <w:rFonts w:ascii="Wingdings" w:hAnsi="Wingdings" w:hint="default"/>
+        <w:sz w:val="20"/>
+      </w:rPr>
+    </w:lvl>
+    <w:lvl w:ilvl="4" w:tentative="1">
+      <w:start w:val="1"/>
+      <w:numFmt w:val="bullet"/>
+      <w:lvlText w:val=""/>
+      <w:lvlJc w:val="left"/>
+      <w:pPr>
+        <w:tabs>
+          <w:tab w:val="num" w:pos="3600"/>
+        </w:tabs>
+        <w:ind w:left="3600" w:hanging="360"/>
+      </w:pPr>
+      <w:rPr>
+        <w:rFonts w:ascii="Wingdings" w:hAnsi="Wingdings" w:hint="default"/>
+        <w:sz w:val="20"/>
+      </w:rPr>
+    </w:lvl>
+    <w:lvl w:ilvl="5" w:tentative="1">
+      <w:start w:val="1"/>
+      <w:numFmt w:val="bullet"/>
+      <w:lvlText w:val=""/>
+      <w:lvlJc w:val="left"/>
+      <w:pPr>
+        <w:tabs>
+          <w:tab w:val="num" w:pos="4320"/>
+        </w:tabs>
+        <w:ind w:left="4320" w:hanging="360"/>
+      </w:pPr>
+      <w:rPr>
+        <w:rFonts w:ascii="Wingdings" w:hAnsi="Wingdings" w:hint="default"/>
+        <w:sz w:val="20"/>
+      </w:rPr>
+    </w:lvl>
+    <w:lvl w:ilvl="6" w:tentative="1">
+      <w:start w:val="1"/>
+      <w:numFmt w:val="bullet"/>
+      <w:lvlText w:val=""/>
+      <w:lvlJc w:val="left"/>
+      <w:pPr>
+        <w:tabs>
+          <w:tab w:val="num" w:pos="5040"/>
+        </w:tabs>
+        <w:ind w:left="5040" w:hanging="360"/>
+      </w:pPr>
+      <w:rPr>
+        <w:rFonts w:ascii="Wingdings" w:hAnsi="Wingdings" w:hint="default"/>
+        <w:sz w:val="20"/>
+      </w:rPr>
+    </w:lvl>
+    <w:lvl w:ilvl="7" w:tentative="1">
+      <w:start w:val="1"/>
+      <w:numFmt w:val="bullet"/>
+      <w:lvlText w:val=""/>
+      <w:lvlJc w:val="left"/>
+      <w:pPr>
+        <w:tabs>
+          <w:tab w:val="num" w:pos="5760"/>
+        </w:tabs>
+        <w:ind w:left="5760" w:hanging="360"/>
+      </w:pPr>
+      <w:rPr>
+        <w:rFonts w:ascii="Wingdings" w:hAnsi="Wingdings" w:hint="default"/>
+        <w:sz w:val="20"/>
+      </w:rPr>
+    </w:lvl>
+    <w:lvl w:ilvl="8" w:tentative="1">
+      <w:start w:val="1"/>
+      <w:numFmt w:val="bullet"/>
+      <w:lvlText w:val=""/>
+      <w:lvlJc w:val="left"/>
+      <w:pPr>
+        <w:tabs>
+          <w:tab w:val="num" w:pos="6480"/>
+        </w:tabs>
+        <w:ind w:left="6480" w:hanging="360"/>
+      </w:pPr>
+      <w:rPr>
+        <w:rFonts w:ascii="Wingdings" w:hAnsi="Wingdings" w:hint="default"/>
+        <w:sz w:val="20"/>
+      </w:rPr>
+    </w:lvl>
+  </w:abstractNum>
+  <w:abstractNum w:abstractNumId="2" w15:restartNumberingAfterBreak="0">
     <w:nsid w:val="2E884E26"/>
     <w:multiLevelType w:val="multilevel"/>
     <w:tmpl w:val="794E2EC4"/>
@@ -548,7 +1054,7 @@
       </w:rPr>
     </w:lvl>
   </w:abstractNum>
-  <w:abstractNum w:abstractNumId="2" w15:restartNumberingAfterBreak="0">
+  <w:abstractNum w:abstractNumId="3" w15:restartNumberingAfterBreak="0">
     <w:nsid w:val="5C0C128E"/>
     <w:multiLevelType w:val="multilevel"/>
     <w:tmpl w:val="1DACC78C"/>
@@ -697,10 +1203,159 @@
       </w:rPr>
     </w:lvl>
   </w:abstractNum>
-  <w:abstractNum w:abstractNumId="3" w15:restartNumberingAfterBreak="0">
+  <w:abstractNum w:abstractNumId="4" w15:restartNumberingAfterBreak="0">
     <w:nsid w:val="6B044661"/>
     <w:multiLevelType w:val="multilevel"/>
     <w:tmpl w:val="56BCE346"/>
+    <w:lvl w:ilvl="0">
+      <w:start w:val="1"/>
+      <w:numFmt w:val="bullet"/>
+      <w:lvlText w:val=""/>
+      <w:lvlJc w:val="left"/>
+      <w:pPr>
+        <w:tabs>
+          <w:tab w:val="num" w:pos="720"/>
+        </w:tabs>
+        <w:ind w:left="720" w:hanging="360"/>
+      </w:pPr>
+      <w:rPr>
+        <w:rFonts w:ascii="Symbol" w:hAnsi="Symbol" w:hint="default"/>
+        <w:sz w:val="20"/>
+      </w:rPr>
+    </w:lvl>
+    <w:lvl w:ilvl="1" w:tentative="1">
+      <w:start w:val="1"/>
+      <w:numFmt w:val="bullet"/>
+      <w:lvlText w:val="o"/>
+      <w:lvlJc w:val="left"/>
+      <w:pPr>
+        <w:tabs>
+          <w:tab w:val="num" w:pos="1440"/>
+        </w:tabs>
+        <w:ind w:left="1440" w:hanging="360"/>
+      </w:pPr>
+      <w:rPr>
+        <w:rFonts w:ascii="Courier New" w:hAnsi="Courier New" w:hint="default"/>
+        <w:sz w:val="20"/>
+      </w:rPr>
+    </w:lvl>
+    <w:lvl w:ilvl="2" w:tentative="1">
+      <w:start w:val="1"/>
+      <w:numFmt w:val="bullet"/>
+      <w:lvlText w:val=""/>
+      <w:lvlJc w:val="left"/>
+      <w:pPr>
+        <w:tabs>
+          <w:tab w:val="num" w:pos="2160"/>
+        </w:tabs>
+        <w:ind w:left="2160" w:hanging="360"/>
+      </w:pPr>
+      <w:rPr>
+        <w:rFonts w:ascii="Wingdings" w:hAnsi="Wingdings" w:hint="default"/>
+        <w:sz w:val="20"/>
+      </w:rPr>
+    </w:lvl>
+    <w:lvl w:ilvl="3" w:tentative="1">
+      <w:start w:val="1"/>
+      <w:numFmt w:val="bullet"/>
+      <w:lvlText w:val=""/>
+      <w:lvlJc w:val="left"/>
+      <w:pPr>
+        <w:tabs>
+          <w:tab w:val="num" w:pos="2880"/>
+        </w:tabs>
+        <w:ind w:left="2880" w:hanging="360"/>
+      </w:pPr>
+      <w:rPr>
+        <w:rFonts w:ascii="Wingdings" w:hAnsi="Wingdings" w:hint="default"/>
+        <w:sz w:val="20"/>
+      </w:rPr>
+    </w:lvl>
+    <w:lvl w:ilvl="4" w:tentative="1">
+      <w:start w:val="1"/>
+      <w:numFmt w:val="bullet"/>
+      <w:lvlText w:val=""/>
+      <w:lvlJc w:val="left"/>
+      <w:pPr>
+        <w:tabs>
+          <w:tab w:val="num" w:pos="3600"/>
+        </w:tabs>
+        <w:ind w:left="3600" w:hanging="360"/>
+      </w:pPr>
+      <w:rPr>
+        <w:rFonts w:ascii="Wingdings" w:hAnsi="Wingdings" w:hint="default"/>
+        <w:sz w:val="20"/>
+      </w:rPr>
+    </w:lvl>
+    <w:lvl w:ilvl="5" w:tentative="1">
+      <w:start w:val="1"/>
+      <w:numFmt w:val="bullet"/>
+      <w:lvlText w:val=""/>
+      <w:lvlJc w:val="left"/>
+      <w:pPr>
+        <w:tabs>
+          <w:tab w:val="num" w:pos="4320"/>
+        </w:tabs>
+        <w:ind w:left="4320" w:hanging="360"/>
+      </w:pPr>
+      <w:rPr>
+        <w:rFonts w:ascii="Wingdings" w:hAnsi="Wingdings" w:hint="default"/>
+        <w:sz w:val="20"/>
+      </w:rPr>
+    </w:lvl>
+    <w:lvl w:ilvl="6" w:tentative="1">
+      <w:start w:val="1"/>
+      <w:numFmt w:val="bullet"/>
+      <w:lvlText w:val=""/>
+      <w:lvlJc w:val="left"/>
+      <w:pPr>
+        <w:tabs>
+          <w:tab w:val="num" w:pos="5040"/>
+        </w:tabs>
+        <w:ind w:left="5040" w:hanging="360"/>
+      </w:pPr>
+      <w:rPr>
+        <w:rFonts w:ascii="Wingdings" w:hAnsi="Wingdings" w:hint="default"/>
+        <w:sz w:val="20"/>
+      </w:rPr>
+    </w:lvl>
+    <w:lvl w:ilvl="7" w:tentative="1">
+      <w:start w:val="1"/>
+      <w:numFmt w:val="bullet"/>
+      <w:lvlText w:val=""/>
+      <w:lvlJc w:val="left"/>
+      <w:pPr>
+        <w:tabs>
+          <w:tab w:val="num" w:pos="5760"/>
+        </w:tabs>
+        <w:ind w:left="5760" w:hanging="360"/>
+      </w:pPr>
+      <w:rPr>
+        <w:rFonts w:ascii="Wingdings" w:hAnsi="Wingdings" w:hint="default"/>
+        <w:sz w:val="20"/>
+      </w:rPr>
+    </w:lvl>
+    <w:lvl w:ilvl="8" w:tentative="1">
+      <w:start w:val="1"/>
+      <w:numFmt w:val="bullet"/>
+      <w:lvlText w:val=""/>
+      <w:lvlJc w:val="left"/>
+      <w:pPr>
+        <w:tabs>
+          <w:tab w:val="num" w:pos="6480"/>
+        </w:tabs>
+        <w:ind w:left="6480" w:hanging="360"/>
+      </w:pPr>
+      <w:rPr>
+        <w:rFonts w:ascii="Wingdings" w:hAnsi="Wingdings" w:hint="default"/>
+        <w:sz w:val="20"/>
+      </w:rPr>
+    </w:lvl>
+  </w:abstractNum>
+  <w:abstractNum w:abstractNumId="5" w15:restartNumberingAfterBreak="0">
+    <w:nsid w:val="6BB140F0"/>
+    <w:multiLevelType w:val="multilevel"/>
+    <w:tmpl w:val="E9A60452"/>
     <w:lvl w:ilvl="0">
       <w:start w:val="1"/>
       <w:numFmt w:val="bullet"/>
@@ -850,12 +1505,18 @@
     <w:abstractNumId w:val="0"/>
   </w:num>
   <w:num w:numId="2" w16cid:durableId="1789544365">
+    <w:abstractNumId w:val="3"/>
+  </w:num>
+  <w:num w:numId="3" w16cid:durableId="1301769191">
+    <w:abstractNumId w:val="4"/>
+  </w:num>
+  <w:num w:numId="4" w16cid:durableId="1365445438">
     <w:abstractNumId w:val="2"/>
   </w:num>
-  <w:num w:numId="3" w16cid:durableId="1301769191">
-    <w:abstractNumId w:val="3"/>
+  <w:num w:numId="5" w16cid:durableId="548419821">
+    <w:abstractNumId w:val="5"/>
   </w:num>
-  <w:num w:numId="4" w16cid:durableId="1365445438">
+  <w:num w:numId="6" w16cid:durableId="1722173503">
     <w:abstractNumId w:val="1"/>
   </w:num>
 </w:numbering>
